--- a/Maneval_Sara_WIA_The_Project/Description.docx
+++ b/Maneval_Sara_WIA_The_Project/Description.docx
@@ -14,13 +14,22 @@
     </w:p>
     <w:p>
       <w:r>
-        <w:t>Data Vis:</w:t>
+        <w:t>HTML5 Canvas</w:t>
+      </w:r>
+      <w:r>
+        <w:t>:</w:t>
+      </w:r>
+      <w:r>
+        <w:t xml:space="preserve"> In the Bio Link</w:t>
       </w:r>
     </w:p>
     <w:p>
       <w:r>
         <w:t>Html Audio:</w:t>
       </w:r>
+      <w:r>
+        <w:t xml:space="preserve"> In the Bio link</w:t>
+      </w:r>
     </w:p>
     <w:p>
       <w:proofErr w:type="gramStart"/>
@@ -34,20 +43,38 @@
       <w:r>
         <w:t xml:space="preserve"> Show and hide are in the maps when clicking on different cities.</w:t>
       </w:r>
+    </w:p>
+    <w:p/>
+    <w:p/>
+    <w:p>
+      <w:r>
+        <w:t xml:space="preserve">Why I chose ‘Eric Val’ for my website. </w:t>
+      </w:r>
+    </w:p>
+    <w:p>
       <w:bookmarkStart w:id="0" w:name="_GoBack"/>
       <w:bookmarkEnd w:id="0"/>
     </w:p>
+    <w:p>
+      <w:r>
+        <w:t>Eric Val is my brother who has been trying to become famous since we were little. He had a website done about 5 years ago by someone who doesn’t enjoy keeping</w:t>
+      </w:r>
+      <w:r>
+        <w:t xml:space="preserve"> up with it. I told my brother that once I get this degree I would take over his website for him. This class gave me the opportunity to see if I was ready to take on his website. It also gave me many tools to implement into it to show him that I am getting closer every month to do his website. </w:t>
+      </w:r>
+      <w:proofErr w:type="spellStart"/>
+      <w:r>
+        <w:t>Im</w:t>
+      </w:r>
+      <w:proofErr w:type="spellEnd"/>
+      <w:r>
+        <w:t xml:space="preserve"> not completely ready for it though! </w:t>
+      </w:r>
+    </w:p>
     <w:p/>
-    <w:p/>
-    <w:p>
-      <w:r>
-        <w:t xml:space="preserve">Why I chose ‘Eric Val’ for my website. </w:t>
-      </w:r>
-    </w:p>
-    <w:p/>
-    <w:p>
-      <w:r>
-        <w:t>Eric Val is my brother who has been trying to become famous since we were little. He had a website done about 5 years ago by someone who doesn’t enjoy keeping</w:t>
+    <w:p>
+      <w:r>
+        <w:t xml:space="preserve">Eric Val (Maneval), gave me permission to use all of his photos, music, and videos to use for this website. </w:t>
       </w:r>
     </w:p>
     <w:sectPr>
